--- a/Proof of concept.docx
+++ b/Proof of concept.docx
@@ -49,19 +49,6 @@
       <w:pPr>
         <w:rPr>
           <w:rFonts w:ascii="Tahoma" w:hAnsi="Tahoma" w:cs="Tahoma"/>
-        </w:rPr>
-      </w:pPr>
-      <w:r>
-        <w:rPr>
-          <w:rFonts w:ascii="Tahoma" w:hAnsi="Tahoma" w:cs="Tahoma"/>
-        </w:rPr>
-        <w:t>The app will allow innovators to find skilled individuals who would support their ideas and help them create their new inventions together.</w:t>
-      </w:r>
-    </w:p>
-    <w:p>
-      <w:pPr>
-        <w:rPr>
-          <w:rFonts w:ascii="Tahoma" w:hAnsi="Tahoma" w:cs="Tahoma"/>
           <w:b/>
           <w:bCs/>
           <w:sz w:val="32"/>
@@ -81,132 +68,6 @@
     </w:p>
     <w:p>
       <w:pPr>
-        <w:pStyle w:val="a3"/>
-        <w:numPr>
-          <w:ilvl w:val="0"/>
-          <w:numId w:val="1"/>
-        </w:numPr>
-        <w:rPr>
-          <w:rFonts w:ascii="Tahoma" w:hAnsi="Tahoma" w:cs="Tahoma"/>
-        </w:rPr>
-      </w:pPr>
-      <w:r>
-        <w:rPr>
-          <w:rFonts w:ascii="Tahoma" w:hAnsi="Tahoma" w:cs="Tahoma"/>
-        </w:rPr>
-        <w:t xml:space="preserve">A </w:t>
-      </w:r>
-      <w:r>
-        <w:rPr>
-          <w:rFonts w:ascii="Tahoma" w:hAnsi="Tahoma" w:cs="Tahoma"/>
-        </w:rPr>
-        <w:t xml:space="preserve">user </w:t>
-      </w:r>
-      <w:r>
-        <w:rPr>
-          <w:rFonts w:ascii="Tahoma" w:hAnsi="Tahoma" w:cs="Tahoma"/>
-        </w:rPr>
-        <w:t>login\register</w:t>
-      </w:r>
-      <w:r>
-        <w:rPr>
-          <w:rFonts w:ascii="Tahoma" w:hAnsi="Tahoma" w:cs="Tahoma"/>
-        </w:rPr>
-        <w:t xml:space="preserve"> functionality</w:t>
-      </w:r>
-    </w:p>
-    <w:p>
-      <w:pPr>
-        <w:pStyle w:val="a3"/>
-        <w:numPr>
-          <w:ilvl w:val="0"/>
-          <w:numId w:val="1"/>
-        </w:numPr>
-        <w:rPr>
-          <w:rFonts w:ascii="Tahoma" w:hAnsi="Tahoma" w:cs="Tahoma"/>
-        </w:rPr>
-      </w:pPr>
-      <w:r>
-        <w:rPr>
-          <w:rFonts w:ascii="Tahoma" w:hAnsi="Tahoma" w:cs="Tahoma"/>
-        </w:rPr>
-        <w:t>Updating account information</w:t>
-      </w:r>
-    </w:p>
-    <w:p>
-      <w:pPr>
-        <w:pStyle w:val="a3"/>
-        <w:numPr>
-          <w:ilvl w:val="0"/>
-          <w:numId w:val="1"/>
-        </w:numPr>
-        <w:rPr>
-          <w:rFonts w:ascii="Tahoma" w:hAnsi="Tahoma" w:cs="Tahoma"/>
-        </w:rPr>
-      </w:pPr>
-      <w:r>
-        <w:rPr>
-          <w:rFonts w:ascii="Tahoma" w:hAnsi="Tahoma" w:cs="Tahoma"/>
-        </w:rPr>
-        <w:t>Deleting an account</w:t>
-      </w:r>
-    </w:p>
-    <w:p>
-      <w:pPr>
-        <w:pStyle w:val="a3"/>
-        <w:numPr>
-          <w:ilvl w:val="0"/>
-          <w:numId w:val="1"/>
-        </w:numPr>
-        <w:rPr>
-          <w:rFonts w:ascii="Tahoma" w:hAnsi="Tahoma" w:cs="Tahoma"/>
-        </w:rPr>
-      </w:pPr>
-      <w:r>
-        <w:rPr>
-          <w:rFonts w:ascii="Tahoma" w:hAnsi="Tahoma" w:cs="Tahoma"/>
-        </w:rPr>
-        <w:t>Posting ideas</w:t>
-      </w:r>
-    </w:p>
-    <w:p>
-      <w:pPr>
-        <w:pStyle w:val="a3"/>
-        <w:numPr>
-          <w:ilvl w:val="0"/>
-          <w:numId w:val="1"/>
-        </w:numPr>
-        <w:rPr>
-          <w:rFonts w:ascii="Tahoma" w:hAnsi="Tahoma" w:cs="Tahoma"/>
-        </w:rPr>
-      </w:pPr>
-      <w:r>
-        <w:rPr>
-          <w:rFonts w:ascii="Tahoma" w:hAnsi="Tahoma" w:cs="Tahoma"/>
-        </w:rPr>
-        <w:t>Include tags in posts to invite people with specific talents</w:t>
-      </w:r>
-    </w:p>
-    <w:p>
-      <w:pPr>
-        <w:pStyle w:val="a3"/>
-        <w:numPr>
-          <w:ilvl w:val="0"/>
-          <w:numId w:val="1"/>
-        </w:numPr>
-        <w:rPr>
-          <w:rFonts w:ascii="Tahoma" w:hAnsi="Tahoma" w:cs="Tahoma"/>
-        </w:rPr>
-      </w:pPr>
-      <w:r>
-        <w:rPr>
-          <w:rFonts w:ascii="Tahoma" w:hAnsi="Tahoma" w:cs="Tahoma"/>
-        </w:rPr>
-        <w:t>Initiate conversations between an innovator and a skill provider</w:t>
-      </w:r>
-    </w:p>
-    <w:p>
-      <w:pPr>
         <w:rPr>
           <w:rFonts w:ascii="Tahoma" w:hAnsi="Tahoma" w:cs="Tahoma"/>
           <w:b/>
@@ -228,68 +89,6 @@
     </w:p>
     <w:p>
       <w:pPr>
-        <w:pStyle w:val="a3"/>
-        <w:numPr>
-          <w:ilvl w:val="0"/>
-          <w:numId w:val="1"/>
-        </w:numPr>
-        <w:rPr>
-          <w:rFonts w:ascii="Tahoma" w:hAnsi="Tahoma" w:cs="Tahoma"/>
-        </w:rPr>
-      </w:pPr>
-      <w:r>
-        <w:rPr>
-          <w:rFonts w:ascii="Tahoma" w:hAnsi="Tahoma" w:cs="Tahoma"/>
-        </w:rPr>
-        <w:t>PostgreSQL database for users and posts management</w:t>
-      </w:r>
-    </w:p>
-    <w:p>
-      <w:pPr>
-        <w:pStyle w:val="a3"/>
-        <w:numPr>
-          <w:ilvl w:val="0"/>
-          <w:numId w:val="1"/>
-        </w:numPr>
-        <w:rPr>
-          <w:rFonts w:ascii="Tahoma" w:hAnsi="Tahoma" w:cs="Tahoma"/>
-        </w:rPr>
-      </w:pPr>
-      <w:proofErr w:type="spellStart"/>
-      <w:r>
-        <w:rPr>
-          <w:rFonts w:ascii="Tahoma" w:hAnsi="Tahoma" w:cs="Tahoma"/>
-        </w:rPr>
-        <w:t>ElephantSQL</w:t>
-      </w:r>
-      <w:proofErr w:type="spellEnd"/>
-      <w:r>
-        <w:rPr>
-          <w:rFonts w:ascii="Tahoma" w:hAnsi="Tahoma" w:cs="Tahoma"/>
-        </w:rPr>
-        <w:t xml:space="preserve"> to host the server</w:t>
-      </w:r>
-    </w:p>
-    <w:p>
-      <w:pPr>
-        <w:pStyle w:val="a3"/>
-        <w:numPr>
-          <w:ilvl w:val="0"/>
-          <w:numId w:val="1"/>
-        </w:numPr>
-        <w:rPr>
-          <w:rFonts w:ascii="Tahoma" w:hAnsi="Tahoma" w:cs="Tahoma"/>
-        </w:rPr>
-      </w:pPr>
-      <w:r>
-        <w:rPr>
-          <w:rFonts w:ascii="Tahoma" w:hAnsi="Tahoma" w:cs="Tahoma"/>
-        </w:rPr>
-        <w:t>Node.JS and React for the client side</w:t>
-      </w:r>
-    </w:p>
-    <w:p>
-      <w:pPr>
         <w:rPr>
           <w:rFonts w:ascii="Tahoma" w:hAnsi="Tahoma" w:cs="Tahoma"/>
           <w:b/>
@@ -307,126 +106,6 @@
           <w:szCs w:val="32"/>
         </w:rPr>
         <w:t>Example</w:t>
-      </w:r>
-    </w:p>
-    <w:p>
-      <w:pPr>
-        <w:pStyle w:val="a3"/>
-        <w:numPr>
-          <w:ilvl w:val="0"/>
-          <w:numId w:val="2"/>
-        </w:numPr>
-        <w:rPr>
-          <w:rFonts w:ascii="Tahoma" w:hAnsi="Tahoma" w:cs="Tahoma"/>
-        </w:rPr>
-      </w:pPr>
-      <w:r>
-        <w:rPr>
-          <w:rFonts w:ascii="Tahoma" w:hAnsi="Tahoma" w:cs="Tahoma"/>
-        </w:rPr>
-        <w:t xml:space="preserve">I have an idea for a new laundry machine </w:t>
-      </w:r>
-      <w:r>
-        <w:rPr>
-          <w:rFonts w:ascii="Tahoma" w:hAnsi="Tahoma" w:cs="Tahoma"/>
-        </w:rPr>
-        <w:t xml:space="preserve">architecture </w:t>
-      </w:r>
-      <w:r>
-        <w:rPr>
-          <w:rFonts w:ascii="Tahoma" w:hAnsi="Tahoma" w:cs="Tahoma"/>
-        </w:rPr>
-        <w:t xml:space="preserve">that can </w:t>
-      </w:r>
-      <w:r>
-        <w:rPr>
-          <w:rFonts w:ascii="Tahoma" w:hAnsi="Tahoma" w:cs="Tahoma"/>
-        </w:rPr>
-        <w:t xml:space="preserve">use 40% less water with the same efficiency but </w:t>
-      </w:r>
-      <w:r>
-        <w:rPr>
-          <w:rFonts w:ascii="Tahoma" w:hAnsi="Tahoma" w:cs="Tahoma"/>
-        </w:rPr>
-        <w:t xml:space="preserve">I don’t know how to build </w:t>
-      </w:r>
-      <w:r>
-        <w:rPr>
-          <w:rFonts w:ascii="Tahoma" w:hAnsi="Tahoma" w:cs="Tahoma"/>
-        </w:rPr>
-        <w:t>a prototype of the machine nor do I know someone who does.</w:t>
-      </w:r>
-    </w:p>
-    <w:p>
-      <w:pPr>
-        <w:pStyle w:val="a3"/>
-        <w:numPr>
-          <w:ilvl w:val="0"/>
-          <w:numId w:val="2"/>
-        </w:numPr>
-        <w:rPr>
-          <w:rFonts w:ascii="Tahoma" w:hAnsi="Tahoma" w:cs="Tahoma"/>
-        </w:rPr>
-      </w:pPr>
-      <w:r>
-        <w:rPr>
-          <w:rFonts w:ascii="Tahoma" w:hAnsi="Tahoma" w:cs="Tahoma"/>
-        </w:rPr>
-        <w:t>I register to the app and upload a new post where I write: “I have an idea for a new laundry machine. Join my project!”</w:t>
-      </w:r>
-    </w:p>
-    <w:p>
-      <w:pPr>
-        <w:pStyle w:val="a3"/>
-        <w:numPr>
-          <w:ilvl w:val="0"/>
-          <w:numId w:val="2"/>
-        </w:numPr>
-        <w:rPr>
-          <w:rFonts w:ascii="Tahoma" w:hAnsi="Tahoma" w:cs="Tahoma"/>
-        </w:rPr>
-      </w:pPr>
-      <w:r>
-        <w:rPr>
-          <w:rFonts w:ascii="Tahoma" w:hAnsi="Tahoma" w:cs="Tahoma"/>
-        </w:rPr>
-        <w:t>I know that I need people who know a thing or two about mechanics so I add in the tags section “#mechanic”.</w:t>
-      </w:r>
-    </w:p>
-    <w:p>
-      <w:pPr>
-        <w:pStyle w:val="a3"/>
-        <w:numPr>
-          <w:ilvl w:val="0"/>
-          <w:numId w:val="2"/>
-        </w:numPr>
-        <w:rPr>
-          <w:rFonts w:ascii="Tahoma" w:hAnsi="Tahoma" w:cs="Tahoma"/>
-        </w:rPr>
-      </w:pPr>
-      <w:r>
-        <w:rPr>
-          <w:rFonts w:ascii="Tahoma" w:hAnsi="Tahoma" w:cs="Tahoma"/>
-        </w:rPr>
-        <w:t>Somebody responded to my post via private messages saying he knows laundry machines in and out and can make one with any instructions.</w:t>
-      </w:r>
-    </w:p>
-    <w:p>
-      <w:pPr>
-        <w:pStyle w:val="a3"/>
-        <w:numPr>
-          <w:ilvl w:val="0"/>
-          <w:numId w:val="2"/>
-        </w:numPr>
-        <w:rPr>
-          <w:rFonts w:ascii="Tahoma" w:hAnsi="Tahoma" w:cs="Tahoma"/>
-        </w:rPr>
-      </w:pPr>
-      <w:r>
-        <w:rPr>
-          <w:rFonts w:ascii="Tahoma" w:hAnsi="Tahoma" w:cs="Tahoma"/>
-        </w:rPr>
-        <w:t>Now we start creating</w:t>
       </w:r>
     </w:p>
     <w:sectPr>

--- a/Proof of concept.docx
+++ b/Proof of concept.docx
@@ -23,6 +23,16 @@
         </w:rPr>
         <w:t>Final Project</w:t>
       </w:r>
+      <w:r>
+        <w:rPr>
+          <w:rFonts w:ascii="Tahoma" w:hAnsi="Tahoma" w:cs="Tahoma"/>
+          <w:b/>
+          <w:bCs/>
+          <w:sz w:val="44"/>
+          <w:szCs w:val="44"/>
+        </w:rPr>
+        <w:t>- Tetris Reborn</w:t>
+      </w:r>
     </w:p>
     <w:p>
       <w:pPr>
@@ -49,6 +59,23 @@
       <w:pPr>
         <w:rPr>
           <w:rFonts w:ascii="Tahoma" w:hAnsi="Tahoma" w:cs="Tahoma"/>
+          <w:sz w:val="24"/>
+          <w:szCs w:val="24"/>
+        </w:rPr>
+      </w:pPr>
+      <w:r>
+        <w:rPr>
+          <w:rFonts w:ascii="Tahoma" w:hAnsi="Tahoma" w:cs="Tahoma"/>
+          <w:sz w:val="24"/>
+          <w:szCs w:val="24"/>
+        </w:rPr>
+        <w:t>I went with my passion and decided to make a game. The game I chose to make as my final project will be Tetris. The game will be written in JS and there will be various customizations that can be applied to the game’s design by users.</w:t>
+      </w:r>
+    </w:p>
+    <w:p>
+      <w:pPr>
+        <w:rPr>
+          <w:rFonts w:ascii="Tahoma" w:hAnsi="Tahoma" w:cs="Tahoma"/>
           <w:b/>
           <w:bCs/>
           <w:sz w:val="32"/>
@@ -68,6 +95,206 @@
     </w:p>
     <w:p>
       <w:pPr>
+        <w:pStyle w:val="a3"/>
+        <w:numPr>
+          <w:ilvl w:val="0"/>
+          <w:numId w:val="3"/>
+        </w:numPr>
+        <w:rPr>
+          <w:rFonts w:ascii="Tahoma" w:hAnsi="Tahoma" w:cs="Tahoma"/>
+          <w:sz w:val="24"/>
+          <w:szCs w:val="24"/>
+        </w:rPr>
+      </w:pPr>
+      <w:r>
+        <w:rPr>
+          <w:rFonts w:ascii="Tahoma" w:hAnsi="Tahoma" w:cs="Tahoma"/>
+          <w:sz w:val="24"/>
+          <w:szCs w:val="24"/>
+        </w:rPr>
+        <w:t>Login/Register mechanism</w:t>
+      </w:r>
+    </w:p>
+    <w:p>
+      <w:pPr>
+        <w:pStyle w:val="a3"/>
+        <w:numPr>
+          <w:ilvl w:val="0"/>
+          <w:numId w:val="3"/>
+        </w:numPr>
+        <w:rPr>
+          <w:rFonts w:ascii="Tahoma" w:hAnsi="Tahoma" w:cs="Tahoma"/>
+          <w:sz w:val="24"/>
+          <w:szCs w:val="24"/>
+        </w:rPr>
+      </w:pPr>
+      <w:r>
+        <w:rPr>
+          <w:rFonts w:ascii="Tahoma" w:hAnsi="Tahoma" w:cs="Tahoma"/>
+          <w:sz w:val="24"/>
+          <w:szCs w:val="24"/>
+        </w:rPr>
+        <w:t>Delete/Update account info</w:t>
+      </w:r>
+    </w:p>
+    <w:p>
+      <w:pPr>
+        <w:pStyle w:val="a3"/>
+        <w:numPr>
+          <w:ilvl w:val="0"/>
+          <w:numId w:val="3"/>
+        </w:numPr>
+        <w:rPr>
+          <w:rFonts w:ascii="Tahoma" w:hAnsi="Tahoma" w:cs="Tahoma"/>
+          <w:sz w:val="24"/>
+          <w:szCs w:val="24"/>
+        </w:rPr>
+      </w:pPr>
+      <w:r>
+        <w:rPr>
+          <w:rFonts w:ascii="Tahoma" w:hAnsi="Tahoma" w:cs="Tahoma"/>
+          <w:sz w:val="24"/>
+          <w:szCs w:val="24"/>
+        </w:rPr>
+        <w:t>Score</w:t>
+      </w:r>
+      <w:r>
+        <w:rPr>
+          <w:rFonts w:ascii="Tahoma" w:hAnsi="Tahoma" w:cs="Tahoma"/>
+          <w:sz w:val="24"/>
+          <w:szCs w:val="24"/>
+        </w:rPr>
+        <w:t>s will be saved to the database</w:t>
+      </w:r>
+    </w:p>
+    <w:p>
+      <w:pPr>
+        <w:pStyle w:val="a3"/>
+        <w:numPr>
+          <w:ilvl w:val="0"/>
+          <w:numId w:val="3"/>
+        </w:numPr>
+        <w:rPr>
+          <w:rFonts w:ascii="Tahoma" w:hAnsi="Tahoma" w:cs="Tahoma"/>
+          <w:sz w:val="24"/>
+          <w:szCs w:val="24"/>
+        </w:rPr>
+      </w:pPr>
+      <w:r>
+        <w:rPr>
+          <w:rFonts w:ascii="Tahoma" w:hAnsi="Tahoma" w:cs="Tahoma"/>
+          <w:sz w:val="24"/>
+          <w:szCs w:val="24"/>
+        </w:rPr>
+        <w:t>Leaderboard to feature the best players</w:t>
+      </w:r>
+    </w:p>
+    <w:p>
+      <w:pPr>
+        <w:pStyle w:val="a3"/>
+        <w:numPr>
+          <w:ilvl w:val="0"/>
+          <w:numId w:val="3"/>
+        </w:numPr>
+        <w:rPr>
+          <w:rFonts w:ascii="Tahoma" w:hAnsi="Tahoma" w:cs="Tahoma"/>
+          <w:sz w:val="24"/>
+          <w:szCs w:val="24"/>
+        </w:rPr>
+      </w:pPr>
+      <w:r>
+        <w:rPr>
+          <w:rFonts w:ascii="Tahoma" w:hAnsi="Tahoma" w:cs="Tahoma"/>
+          <w:sz w:val="24"/>
+          <w:szCs w:val="24"/>
+        </w:rPr>
+        <w:t>Personal customization of:</w:t>
+      </w:r>
+    </w:p>
+    <w:p>
+      <w:pPr>
+        <w:pStyle w:val="a3"/>
+        <w:numPr>
+          <w:ilvl w:val="1"/>
+          <w:numId w:val="3"/>
+        </w:numPr>
+        <w:rPr>
+          <w:rFonts w:ascii="Tahoma" w:hAnsi="Tahoma" w:cs="Tahoma"/>
+          <w:sz w:val="24"/>
+          <w:szCs w:val="24"/>
+        </w:rPr>
+      </w:pPr>
+      <w:r>
+        <w:rPr>
+          <w:rFonts w:ascii="Tahoma" w:hAnsi="Tahoma" w:cs="Tahoma"/>
+          <w:sz w:val="24"/>
+          <w:szCs w:val="24"/>
+        </w:rPr>
+        <w:t>Tetromino(</w:t>
+      </w:r>
+      <w:r>
+        <w:rPr>
+          <w:rFonts w:ascii="Tahoma" w:hAnsi="Tahoma" w:cs="Tahoma"/>
+          <w:sz w:val="24"/>
+          <w:szCs w:val="24"/>
+        </w:rPr>
+        <w:t>shape</w:t>
+      </w:r>
+      <w:r>
+        <w:rPr>
+          <w:rFonts w:ascii="Tahoma" w:hAnsi="Tahoma" w:cs="Tahoma"/>
+          <w:sz w:val="24"/>
+          <w:szCs w:val="24"/>
+        </w:rPr>
+        <w:t>) colors</w:t>
+      </w:r>
+    </w:p>
+    <w:p>
+      <w:pPr>
+        <w:pStyle w:val="a3"/>
+        <w:numPr>
+          <w:ilvl w:val="1"/>
+          <w:numId w:val="3"/>
+        </w:numPr>
+        <w:rPr>
+          <w:rFonts w:ascii="Tahoma" w:hAnsi="Tahoma" w:cs="Tahoma"/>
+          <w:sz w:val="24"/>
+          <w:szCs w:val="24"/>
+        </w:rPr>
+      </w:pPr>
+      <w:r>
+        <w:rPr>
+          <w:rFonts w:ascii="Tahoma" w:hAnsi="Tahoma" w:cs="Tahoma"/>
+          <w:sz w:val="24"/>
+          <w:szCs w:val="24"/>
+        </w:rPr>
+        <w:t>Background color</w:t>
+      </w:r>
+    </w:p>
+    <w:p>
+      <w:pPr>
+        <w:pStyle w:val="a3"/>
+        <w:numPr>
+          <w:ilvl w:val="1"/>
+          <w:numId w:val="3"/>
+        </w:numPr>
+        <w:rPr>
+          <w:rFonts w:ascii="Tahoma" w:hAnsi="Tahoma" w:cs="Tahoma"/>
+          <w:sz w:val="24"/>
+          <w:szCs w:val="24"/>
+        </w:rPr>
+      </w:pPr>
+      <w:r>
+        <w:rPr>
+          <w:rFonts w:ascii="Tahoma" w:hAnsi="Tahoma" w:cs="Tahoma"/>
+          <w:sz w:val="24"/>
+          <w:szCs w:val="24"/>
+        </w:rPr>
+        <w:t>Font</w:t>
+      </w:r>
+    </w:p>
+    <w:p>
+      <w:pPr>
         <w:rPr>
           <w:rFonts w:ascii="Tahoma" w:hAnsi="Tahoma" w:cs="Tahoma"/>
           <w:b/>
@@ -89,23 +316,134 @@
     </w:p>
     <w:p>
       <w:pPr>
-        <w:rPr>
-          <w:rFonts w:ascii="Tahoma" w:hAnsi="Tahoma" w:cs="Tahoma"/>
-          <w:b/>
-          <w:bCs/>
-          <w:sz w:val="32"/>
-          <w:szCs w:val="32"/>
-        </w:rPr>
-      </w:pPr>
-      <w:r>
-        <w:rPr>
-          <w:rFonts w:ascii="Tahoma" w:hAnsi="Tahoma" w:cs="Tahoma"/>
-          <w:b/>
-          <w:bCs/>
-          <w:sz w:val="32"/>
-          <w:szCs w:val="32"/>
-        </w:rPr>
-        <w:t>Example</w:t>
+        <w:pStyle w:val="a3"/>
+        <w:numPr>
+          <w:ilvl w:val="0"/>
+          <w:numId w:val="3"/>
+        </w:numPr>
+        <w:rPr>
+          <w:rFonts w:ascii="Tahoma" w:hAnsi="Tahoma" w:cs="Tahoma"/>
+          <w:sz w:val="24"/>
+          <w:szCs w:val="24"/>
+        </w:rPr>
+      </w:pPr>
+      <w:r>
+        <w:rPr>
+          <w:rFonts w:ascii="Tahoma" w:hAnsi="Tahoma" w:cs="Tahoma"/>
+          <w:sz w:val="24"/>
+          <w:szCs w:val="24"/>
+        </w:rPr>
+        <w:t>HTML</w:t>
+      </w:r>
+    </w:p>
+    <w:p>
+      <w:pPr>
+        <w:pStyle w:val="a3"/>
+        <w:numPr>
+          <w:ilvl w:val="0"/>
+          <w:numId w:val="3"/>
+        </w:numPr>
+        <w:rPr>
+          <w:rFonts w:ascii="Tahoma" w:hAnsi="Tahoma" w:cs="Tahoma"/>
+          <w:sz w:val="24"/>
+          <w:szCs w:val="24"/>
+        </w:rPr>
+      </w:pPr>
+      <w:r>
+        <w:rPr>
+          <w:rFonts w:ascii="Tahoma" w:hAnsi="Tahoma" w:cs="Tahoma"/>
+          <w:sz w:val="24"/>
+          <w:szCs w:val="24"/>
+        </w:rPr>
+        <w:t>CSS</w:t>
+      </w:r>
+    </w:p>
+    <w:p>
+      <w:pPr>
+        <w:pStyle w:val="a3"/>
+        <w:numPr>
+          <w:ilvl w:val="0"/>
+          <w:numId w:val="3"/>
+        </w:numPr>
+        <w:rPr>
+          <w:rFonts w:ascii="Tahoma" w:hAnsi="Tahoma" w:cs="Tahoma"/>
+          <w:sz w:val="24"/>
+          <w:szCs w:val="24"/>
+        </w:rPr>
+      </w:pPr>
+      <w:r>
+        <w:rPr>
+          <w:rFonts w:ascii="Tahoma" w:hAnsi="Tahoma" w:cs="Tahoma"/>
+          <w:sz w:val="24"/>
+          <w:szCs w:val="24"/>
+        </w:rPr>
+        <w:t>JS</w:t>
+      </w:r>
+    </w:p>
+    <w:p>
+      <w:pPr>
+        <w:pStyle w:val="a3"/>
+        <w:numPr>
+          <w:ilvl w:val="0"/>
+          <w:numId w:val="3"/>
+        </w:numPr>
+        <w:rPr>
+          <w:rFonts w:ascii="Tahoma" w:hAnsi="Tahoma" w:cs="Tahoma"/>
+          <w:sz w:val="24"/>
+          <w:szCs w:val="24"/>
+        </w:rPr>
+      </w:pPr>
+      <w:r>
+        <w:rPr>
+          <w:rFonts w:ascii="Tahoma" w:hAnsi="Tahoma" w:cs="Tahoma"/>
+          <w:sz w:val="24"/>
+          <w:szCs w:val="24"/>
+        </w:rPr>
+        <w:t>React</w:t>
+      </w:r>
+    </w:p>
+    <w:p>
+      <w:pPr>
+        <w:pStyle w:val="a3"/>
+        <w:numPr>
+          <w:ilvl w:val="0"/>
+          <w:numId w:val="3"/>
+        </w:numPr>
+        <w:rPr>
+          <w:rFonts w:ascii="Tahoma" w:hAnsi="Tahoma" w:cs="Tahoma"/>
+          <w:sz w:val="24"/>
+          <w:szCs w:val="24"/>
+        </w:rPr>
+      </w:pPr>
+      <w:r>
+        <w:rPr>
+          <w:rFonts w:ascii="Tahoma" w:hAnsi="Tahoma" w:cs="Tahoma"/>
+          <w:sz w:val="24"/>
+          <w:szCs w:val="24"/>
+        </w:rPr>
+        <w:t>Redux</w:t>
+      </w:r>
+    </w:p>
+    <w:p>
+      <w:pPr>
+        <w:pStyle w:val="a3"/>
+        <w:numPr>
+          <w:ilvl w:val="0"/>
+          <w:numId w:val="3"/>
+        </w:numPr>
+        <w:rPr>
+          <w:rFonts w:ascii="Tahoma" w:hAnsi="Tahoma" w:cs="Tahoma"/>
+          <w:sz w:val="24"/>
+          <w:szCs w:val="24"/>
+        </w:rPr>
+      </w:pPr>
+      <w:r>
+        <w:rPr>
+          <w:rFonts w:ascii="Tahoma" w:hAnsi="Tahoma" w:cs="Tahoma"/>
+          <w:sz w:val="24"/>
+          <w:szCs w:val="24"/>
+        </w:rPr>
+        <w:t>PostgreSQL</w:t>
       </w:r>
     </w:p>
     <w:sectPr>
@@ -121,6 +459,118 @@
 <file path=word/numbering.xml><?xml version="1.0" encoding="utf-8"?>
 <w:numbering xmlns:wpc="http://schemas.microsoft.com/office/word/2010/wordprocessingCanvas" xmlns:cx="http://schemas.microsoft.com/office/drawing/2014/chartex" xmlns:cx1="http://schemas.microsoft.com/office/drawing/2015/9/8/chartex" xmlns:cx2="http://schemas.microsoft.com/office/drawing/2015/10/21/chartex" xmlns:cx3="http://schemas.microsoft.com/office/drawing/2016/5/9/chartex" xmlns:cx4="http://schemas.microsoft.com/office/drawing/2016/5/10/chartex" xmlns:cx5="http://schemas.microsoft.com/office/drawing/2016/5/11/chartex" xmlns:cx6="http://schemas.microsoft.com/office/drawing/2016/5/12/chartex" xmlns:cx7="http://schemas.microsoft.com/office/drawing/2016/5/13/chartex" xmlns:cx8="http://schemas.microsoft.com/office/drawing/2016/5/14/chartex" xmlns:mc="http://schemas.openxmlformats.org/markup-compatibility/2006" xmlns:aink="http://schemas.microsoft.com/office/drawing/2016/ink" xmlns:am3d="http://schemas.microsoft.com/office/drawing/2017/model3d" xmlns:o="urn:schemas-microsoft-com:office:office" xmlns:r="http://schemas.openxmlformats.org/officeDocument/2006/relationships" xmlns:m="http://schemas.openxmlformats.org/officeDocument/2006/math" xmlns:v="urn:schemas-microsoft-com:vml" xmlns:wp14="http://schemas.microsoft.com/office/word/2010/wordprocessingDrawing" xmlns:wp="http://schemas.openxmlformats.org/drawingml/2006/wordprocessingDrawing" xmlns:w10="urn:schemas-microsoft-com:office:word" xmlns:w="http://schemas.openxmlformats.org/wordprocessingml/2006/main" xmlns:w14="http://schemas.microsoft.com/office/word/2010/wordml" xmlns:w15="http://schemas.microsoft.com/office/word/2012/wordml" xmlns:w16cex="http://schemas.microsoft.com/office/word/2018/wordml/cex" xmlns:w16cid="http://schemas.microsoft.com/office/word/2016/wordml/cid" xmlns:w16="http://schemas.microsoft.com/office/word/2018/wordml" xmlns:w16sdtdh="http://schemas.microsoft.com/office/word/2020/wordml/sdtdatahash" xmlns:w16se="http://schemas.microsoft.com/office/word/2015/wordml/symex" xmlns:wpg="http://schemas.microsoft.com/office/word/2010/wordprocessingGroup" xmlns:wpi="http://schemas.microsoft.com/office/word/2010/wordprocessingInk" xmlns:wne="http://schemas.microsoft.com/office/word/2006/wordml" xmlns:wps="http://schemas.microsoft.com/office/word/2010/wordprocessingShape" mc:Ignorable="w14 w15 w16se w16cid w16 w16cex w16sdtdh wp14">
   <w:abstractNum w:abstractNumId="0" w15:restartNumberingAfterBreak="0">
+    <w:nsid w:val="0C1520B1"/>
+    <w:multiLevelType w:val="hybridMultilevel"/>
+    <w:tmpl w:val="084CA432"/>
+    <w:lvl w:ilvl="0" w:tplc="AFE4561C">
+      <w:numFmt w:val="bullet"/>
+      <w:lvlText w:val=""/>
+      <w:lvlJc w:val="left"/>
+      <w:pPr>
+        <w:ind w:left="720" w:hanging="360"/>
+      </w:pPr>
+      <w:rPr>
+        <w:rFonts w:ascii="Symbol" w:eastAsiaTheme="minorEastAsia" w:hAnsi="Symbol" w:cs="Tahoma" w:hint="default"/>
+      </w:rPr>
+    </w:lvl>
+    <w:lvl w:ilvl="1" w:tplc="04090003">
+      <w:start w:val="1"/>
+      <w:numFmt w:val="bullet"/>
+      <w:lvlText w:val="o"/>
+      <w:lvlJc w:val="left"/>
+      <w:pPr>
+        <w:ind w:left="1440" w:hanging="360"/>
+      </w:pPr>
+      <w:rPr>
+        <w:rFonts w:ascii="Courier New" w:hAnsi="Courier New" w:cs="Courier New" w:hint="default"/>
+      </w:rPr>
+    </w:lvl>
+    <w:lvl w:ilvl="2" w:tplc="04090005" w:tentative="1">
+      <w:start w:val="1"/>
+      <w:numFmt w:val="bullet"/>
+      <w:lvlText w:val=""/>
+      <w:lvlJc w:val="left"/>
+      <w:pPr>
+        <w:ind w:left="2160" w:hanging="360"/>
+      </w:pPr>
+      <w:rPr>
+        <w:rFonts w:ascii="Wingdings" w:hAnsi="Wingdings" w:hint="default"/>
+      </w:rPr>
+    </w:lvl>
+    <w:lvl w:ilvl="3" w:tplc="04090001" w:tentative="1">
+      <w:start w:val="1"/>
+      <w:numFmt w:val="bullet"/>
+      <w:lvlText w:val=""/>
+      <w:lvlJc w:val="left"/>
+      <w:pPr>
+        <w:ind w:left="2880" w:hanging="360"/>
+      </w:pPr>
+      <w:rPr>
+        <w:rFonts w:ascii="Symbol" w:hAnsi="Symbol" w:hint="default"/>
+      </w:rPr>
+    </w:lvl>
+    <w:lvl w:ilvl="4" w:tplc="04090003" w:tentative="1">
+      <w:start w:val="1"/>
+      <w:numFmt w:val="bullet"/>
+      <w:lvlText w:val="o"/>
+      <w:lvlJc w:val="left"/>
+      <w:pPr>
+        <w:ind w:left="3600" w:hanging="360"/>
+      </w:pPr>
+      <w:rPr>
+        <w:rFonts w:ascii="Courier New" w:hAnsi="Courier New" w:cs="Courier New" w:hint="default"/>
+      </w:rPr>
+    </w:lvl>
+    <w:lvl w:ilvl="5" w:tplc="04090005" w:tentative="1">
+      <w:start w:val="1"/>
+      <w:numFmt w:val="bullet"/>
+      <w:lvlText w:val=""/>
+      <w:lvlJc w:val="left"/>
+      <w:pPr>
+        <w:ind w:left="4320" w:hanging="360"/>
+      </w:pPr>
+      <w:rPr>
+        <w:rFonts w:ascii="Wingdings" w:hAnsi="Wingdings" w:hint="default"/>
+      </w:rPr>
+    </w:lvl>
+    <w:lvl w:ilvl="6" w:tplc="04090001" w:tentative="1">
+      <w:start w:val="1"/>
+      <w:numFmt w:val="bullet"/>
+      <w:lvlText w:val=""/>
+      <w:lvlJc w:val="left"/>
+      <w:pPr>
+        <w:ind w:left="5040" w:hanging="360"/>
+      </w:pPr>
+      <w:rPr>
+        <w:rFonts w:ascii="Symbol" w:hAnsi="Symbol" w:hint="default"/>
+      </w:rPr>
+    </w:lvl>
+    <w:lvl w:ilvl="7" w:tplc="04090003" w:tentative="1">
+      <w:start w:val="1"/>
+      <w:numFmt w:val="bullet"/>
+      <w:lvlText w:val="o"/>
+      <w:lvlJc w:val="left"/>
+      <w:pPr>
+        <w:ind w:left="5760" w:hanging="360"/>
+      </w:pPr>
+      <w:rPr>
+        <w:rFonts w:ascii="Courier New" w:hAnsi="Courier New" w:cs="Courier New" w:hint="default"/>
+      </w:rPr>
+    </w:lvl>
+    <w:lvl w:ilvl="8" w:tplc="04090005" w:tentative="1">
+      <w:start w:val="1"/>
+      <w:numFmt w:val="bullet"/>
+      <w:lvlText w:val=""/>
+      <w:lvlJc w:val="left"/>
+      <w:pPr>
+        <w:ind w:left="6480" w:hanging="360"/>
+      </w:pPr>
+      <w:rPr>
+        <w:rFonts w:ascii="Wingdings" w:hAnsi="Wingdings" w:hint="default"/>
+      </w:rPr>
+    </w:lvl>
+  </w:abstractNum>
+  <w:abstractNum w:abstractNumId="1" w15:restartNumberingAfterBreak="0">
     <w:nsid w:val="43F72D4D"/>
     <w:multiLevelType w:val="hybridMultilevel"/>
     <w:tmpl w:val="337A3282"/>
@@ -209,7 +659,7 @@
       </w:pPr>
     </w:lvl>
   </w:abstractNum>
-  <w:abstractNum w:abstractNumId="1" w15:restartNumberingAfterBreak="0">
+  <w:abstractNum w:abstractNumId="2" w15:restartNumberingAfterBreak="0">
     <w:nsid w:val="62565AB3"/>
     <w:multiLevelType w:val="hybridMultilevel"/>
     <w:tmpl w:val="D9202874"/>
@@ -322,9 +772,12 @@
     </w:lvl>
   </w:abstractNum>
   <w:num w:numId="1">
+    <w:abstractNumId w:val="2"/>
+  </w:num>
+  <w:num w:numId="2">
     <w:abstractNumId w:val="1"/>
   </w:num>
-  <w:num w:numId="2">
+  <w:num w:numId="3">
     <w:abstractNumId w:val="0"/>
   </w:num>
 </w:numbering>
